--- a/Doc/New Microsoft Word Document.docx
+++ b/Doc/New Microsoft Word Document.docx
@@ -244,6 +244,36 @@
         <w:t>, totalFee)</w:t>
       </w:r>
     </w:p>
+    <w:p>
+      <w:r>
+        <w:tab/>
+        <w:t xml:space="preserve">admin       </w:t>
+      </w:r>
+      <w:proofErr w:type="gramStart"/>
+      <w:r>
+        <w:t xml:space="preserve">   (</w:t>
+      </w:r>
+      <w:proofErr w:type="spellStart"/>
+      <w:proofErr w:type="gramEnd"/>
+      <w:r>
+        <w:rPr>
+          <w:b/>
+        </w:rPr>
+        <w:t>adminId</w:t>
+      </w:r>
+      <w:proofErr w:type="spellEnd"/>
+      <w:r>
+        <w:t xml:space="preserve">, </w:t>
+      </w:r>
+      <w:proofErr w:type="spellStart"/>
+      <w:r>
+        <w:t>userName</w:t>
+      </w:r>
+      <w:proofErr w:type="spellEnd"/>
+      <w:r>
+        <w:t>, password)</w:t>
+      </w:r>
+    </w:p>
     <w:p/>
     <w:p>
       <w:r>
@@ -400,8 +430,13 @@
     <w:p>
       <w:r>
         <w:tab/>
-        <w:t>payment     (</w:t>
-      </w:r>
+        <w:t xml:space="preserve">payment  </w:t>
+      </w:r>
+      <w:proofErr w:type="gramStart"/>
+      <w:r>
+        <w:t xml:space="preserve">   (</w:t>
+      </w:r>
+      <w:proofErr w:type="gramEnd"/>
       <w:r>
         <w:rPr>
           <w:b/>
@@ -426,6 +461,95 @@
       <w:r>
         <w:t>, totalFee)</w:t>
       </w:r>
+    </w:p>
+    <w:p>
+      <w:r>
+        <w:tab/>
+        <w:t xml:space="preserve">admin       </w:t>
+      </w:r>
+      <w:proofErr w:type="gramStart"/>
+      <w:r>
+        <w:t xml:space="preserve">   (</w:t>
+      </w:r>
+      <w:proofErr w:type="spellStart"/>
+      <w:proofErr w:type="gramEnd"/>
+      <w:r>
+        <w:rPr>
+          <w:b/>
+        </w:rPr>
+        <w:t>adminId</w:t>
+      </w:r>
+      <w:proofErr w:type="spellEnd"/>
+      <w:r>
+        <w:t xml:space="preserve">, </w:t>
+      </w:r>
+      <w:proofErr w:type="spellStart"/>
+      <w:r>
+        <w:t>userName</w:t>
+      </w:r>
+      <w:proofErr w:type="spellEnd"/>
+      <w:r>
+        <w:t>, password)</w:t>
+      </w:r>
+    </w:p>
+    <w:p/>
+    <w:p/>
+    <w:p/>
+    <w:p/>
+    <w:p/>
+    <w:p/>
+    <w:p/>
+    <w:p/>
+    <w:p/>
+    <w:p>
+      <w:pPr>
+        <w:rPr>
+          <w:b/>
+          <w:bCs/>
+          <w:u w:val="single"/>
+        </w:rPr>
+      </w:pPr>
+      <w:r>
+        <w:rPr>
+          <w:b/>
+          <w:bCs/>
+          <w:u w:val="single"/>
+        </w:rPr>
+        <w:t>Functionalities</w:t>
+      </w:r>
+    </w:p>
+    <w:p>
+      <w:pPr>
+        <w:rPr>
+          <w:b/>
+          <w:bCs/>
+          <w:sz w:val="24"/>
+          <w:szCs w:val="24"/>
+        </w:rPr>
+      </w:pPr>
+      <w:r>
+        <w:rPr>
+          <w:b/>
+          <w:bCs/>
+        </w:rPr>
+        <w:tab/>
+      </w:r>
+    </w:p>
+    <w:p>
+      <w:pPr>
+        <w:pStyle w:val="ListParagraph"/>
+        <w:numPr>
+          <w:ilvl w:val="0"/>
+          <w:numId w:val="1"/>
+        </w:numPr>
+        <w:tabs>
+          <w:tab w:val="left" w:pos="1815"/>
+        </w:tabs>
+        <w:rPr>
+          <w:sz w:val="24"/>
+          <w:szCs w:val="24"/>
+        </w:rPr>
+      </w:pPr>
     </w:p>
     <w:sectPr>
       <w:pgSz w:w="12240" w:h="15840"/>
@@ -435,6 +559,103 @@
     </w:sectPr>
   </w:body>
 </w:document>
+</file>
+
+<file path=word/numbering.xml><?xml version="1.0" encoding="utf-8"?>
+<w:numbering xmlns:wpc="http://schemas.microsoft.com/office/word/2010/wordprocessingCanvas" xmlns:cx="http://schemas.microsoft.com/office/drawing/2014/chartex" xmlns:cx1="http://schemas.microsoft.com/office/drawing/2015/9/8/chartex" xmlns:cx2="http://schemas.microsoft.com/office/drawing/2015/10/21/chartex" xmlns:cx3="http://schemas.microsoft.com/office/drawing/2016/5/9/chartex" xmlns:cx4="http://schemas.microsoft.com/office/drawing/2016/5/10/chartex" xmlns:cx5="http://schemas.microsoft.com/office/drawing/2016/5/11/chartex" xmlns:cx6="http://schemas.microsoft.com/office/drawing/2016/5/12/chartex" xmlns:cx7="http://schemas.microsoft.com/office/drawing/2016/5/13/chartex" xmlns:cx8="http://schemas.microsoft.com/office/drawing/2016/5/14/chartex" xmlns:mc="http://schemas.openxmlformats.org/markup-compatibility/2006" xmlns:aink="http://schemas.microsoft.com/office/drawing/2016/ink" xmlns:am3d="http://schemas.microsoft.com/office/drawing/2017/model3d" xmlns:o="urn:schemas-microsoft-com:office:office" xmlns:oel="http://schemas.microsoft.com/office/2019/extlst" xmlns:r="http://schemas.openxmlformats.org/officeDocument/2006/relationships" xmlns:m="http://schemas.openxmlformats.org/officeDocument/2006/math" xmlns:v="urn:schemas-microsoft-com:vml" xmlns:wp14="http://schemas.microsoft.com/office/word/2010/wordprocessingDrawing" xmlns:wp="http://schemas.openxmlformats.org/drawingml/2006/wordprocessingDrawing" xmlns:w10="urn:schemas-microsoft-com:office:word" xmlns:w="http://schemas.openxmlformats.org/wordprocessingml/2006/main" xmlns:w14="http://schemas.microsoft.com/office/word/2010/wordml" xmlns:w15="http://schemas.microsoft.com/office/word/2012/wordml" xmlns:w16cex="http://schemas.microsoft.com/office/word/2018/wordml/cex" xmlns:w16cid="http://schemas.microsoft.com/office/word/2016/wordml/cid" xmlns:w16="http://schemas.microsoft.com/office/word/2018/wordml" xmlns:w16sdtdh="http://schemas.microsoft.com/office/word/2020/wordml/sdtdatahash" xmlns:w16se="http://schemas.microsoft.com/office/word/2015/wordml/symex" xmlns:wpg="http://schemas.microsoft.com/office/word/2010/wordprocessingGroup" xmlns:wpi="http://schemas.microsoft.com/office/word/2010/wordprocessingInk" xmlns:wne="http://schemas.microsoft.com/office/word/2006/wordml" xmlns:wps="http://schemas.microsoft.com/office/word/2010/wordprocessingShape" mc:Ignorable="w14 w15 w16se w16cid w16 w16cex w16sdtdh wp14">
+  <w:abstractNum w:abstractNumId="0" w15:restartNumberingAfterBreak="0">
+    <w:nsid w:val="44B63E4F"/>
+    <w:multiLevelType w:val="hybridMultilevel"/>
+    <w:tmpl w:val="6534F6E0"/>
+    <w:lvl w:ilvl="0" w:tplc="6B261198">
+      <w:start w:val="1"/>
+      <w:numFmt w:val="decimal"/>
+      <w:lvlText w:val="%1."/>
+      <w:lvlJc w:val="left"/>
+      <w:pPr>
+        <w:ind w:left="2175" w:hanging="360"/>
+      </w:pPr>
+      <w:rPr>
+        <w:rFonts w:hint="default"/>
+      </w:rPr>
+    </w:lvl>
+    <w:lvl w:ilvl="1" w:tplc="04090019" w:tentative="1">
+      <w:start w:val="1"/>
+      <w:numFmt w:val="lowerLetter"/>
+      <w:lvlText w:val="%2."/>
+      <w:lvlJc w:val="left"/>
+      <w:pPr>
+        <w:ind w:left="2895" w:hanging="360"/>
+      </w:pPr>
+    </w:lvl>
+    <w:lvl w:ilvl="2" w:tplc="0409001B" w:tentative="1">
+      <w:start w:val="1"/>
+      <w:numFmt w:val="lowerRoman"/>
+      <w:lvlText w:val="%3."/>
+      <w:lvlJc w:val="right"/>
+      <w:pPr>
+        <w:ind w:left="3615" w:hanging="180"/>
+      </w:pPr>
+    </w:lvl>
+    <w:lvl w:ilvl="3" w:tplc="0409000F" w:tentative="1">
+      <w:start w:val="1"/>
+      <w:numFmt w:val="decimal"/>
+      <w:lvlText w:val="%4."/>
+      <w:lvlJc w:val="left"/>
+      <w:pPr>
+        <w:ind w:left="4335" w:hanging="360"/>
+      </w:pPr>
+    </w:lvl>
+    <w:lvl w:ilvl="4" w:tplc="04090019" w:tentative="1">
+      <w:start w:val="1"/>
+      <w:numFmt w:val="lowerLetter"/>
+      <w:lvlText w:val="%5."/>
+      <w:lvlJc w:val="left"/>
+      <w:pPr>
+        <w:ind w:left="5055" w:hanging="360"/>
+      </w:pPr>
+    </w:lvl>
+    <w:lvl w:ilvl="5" w:tplc="0409001B" w:tentative="1">
+      <w:start w:val="1"/>
+      <w:numFmt w:val="lowerRoman"/>
+      <w:lvlText w:val="%6."/>
+      <w:lvlJc w:val="right"/>
+      <w:pPr>
+        <w:ind w:left="5775" w:hanging="180"/>
+      </w:pPr>
+    </w:lvl>
+    <w:lvl w:ilvl="6" w:tplc="0409000F" w:tentative="1">
+      <w:start w:val="1"/>
+      <w:numFmt w:val="decimal"/>
+      <w:lvlText w:val="%7."/>
+      <w:lvlJc w:val="left"/>
+      <w:pPr>
+        <w:ind w:left="6495" w:hanging="360"/>
+      </w:pPr>
+    </w:lvl>
+    <w:lvl w:ilvl="7" w:tplc="04090019" w:tentative="1">
+      <w:start w:val="1"/>
+      <w:numFmt w:val="lowerLetter"/>
+      <w:lvlText w:val="%8."/>
+      <w:lvlJc w:val="left"/>
+      <w:pPr>
+        <w:ind w:left="7215" w:hanging="360"/>
+      </w:pPr>
+    </w:lvl>
+    <w:lvl w:ilvl="8" w:tplc="0409001B" w:tentative="1">
+      <w:start w:val="1"/>
+      <w:numFmt w:val="lowerRoman"/>
+      <w:lvlText w:val="%9."/>
+      <w:lvlJc w:val="right"/>
+      <w:pPr>
+        <w:ind w:left="7935" w:hanging="180"/>
+      </w:pPr>
+    </w:lvl>
+  </w:abstractNum>
+  <w:num w:numId="1" w16cid:durableId="1751467100">
+    <w:abstractNumId w:val="0"/>
+  </w:num>
+</w:numbering>
 </file>
 
 <file path=word/styles.xml><?xml version="1.0" encoding="utf-8"?>
@@ -835,10 +1056,12 @@
   <w:style w:type="paragraph" w:default="1" w:styleId="Normal">
     <w:name w:val="Normal"/>
     <w:qFormat/>
+    <w:rsid w:val="00885EB6"/>
   </w:style>
   <w:style w:type="character" w:default="1" w:styleId="DefaultParagraphFont">
     <w:name w:val="Default Paragraph Font"/>
     <w:uiPriority w:val="1"/>
+    <w:semiHidden/>
     <w:unhideWhenUsed/>
   </w:style>
   <w:style w:type="table" w:default="1" w:styleId="TableNormal">
@@ -861,6 +1084,17 @@
     <w:uiPriority w:val="99"/>
     <w:semiHidden/>
     <w:unhideWhenUsed/>
+  </w:style>
+  <w:style w:type="paragraph" w:styleId="ListParagraph">
+    <w:name w:val="List Paragraph"/>
+    <w:basedOn w:val="Normal"/>
+    <w:uiPriority w:val="34"/>
+    <w:qFormat/>
+    <w:rsid w:val="00400BC5"/>
+    <w:pPr>
+      <w:ind w:left="720"/>
+      <w:contextualSpacing/>
+    </w:pPr>
   </w:style>
 </w:styles>
 </file>

--- a/Doc/New Microsoft Word Document.docx
+++ b/Doc/New Microsoft Word Document.docx
@@ -20,10 +20,121 @@
     <w:p>
       <w:r>
         <w:tab/>
-        <w:t xml:space="preserve">timeSlot </w:t>
-      </w:r>
+      </w:r>
+      <w:proofErr w:type="spellStart"/>
       <w:proofErr w:type="gramStart"/>
       <w:r>
+        <w:t>timeSlot</w:t>
+      </w:r>
+      <w:proofErr w:type="spellEnd"/>
+      <w:r>
+        <w:t xml:space="preserve">  (</w:t>
+      </w:r>
+      <w:proofErr w:type="spellStart"/>
+      <w:proofErr w:type="gramEnd"/>
+      <w:r>
+        <w:rPr>
+          <w:b/>
+        </w:rPr>
+        <w:t>timeSlotId</w:t>
+      </w:r>
+      <w:proofErr w:type="spellEnd"/>
+      <w:r>
+        <w:t xml:space="preserve">, </w:t>
+      </w:r>
+      <w:proofErr w:type="spellStart"/>
+      <w:r>
+        <w:t>timeSlot</w:t>
+      </w:r>
+      <w:proofErr w:type="spellEnd"/>
+      <w:r>
+        <w:t>)</w:t>
+      </w:r>
+    </w:p>
+    <w:p>
+      <w:r>
+        <w:tab/>
+        <w:t>section</w:t>
+      </w:r>
+      <w:proofErr w:type="gramStart"/>
+      <w:r>
+        <w:t xml:space="preserve"> </w:t>
+      </w:r>
+      <w:r>
+        <w:t xml:space="preserve">  (</w:t>
+      </w:r>
+      <w:proofErr w:type="spellStart"/>
+      <w:proofErr w:type="gramEnd"/>
+      <w:r>
+        <w:rPr>
+          <w:b/>
+        </w:rPr>
+        <w:t>sectionId</w:t>
+      </w:r>
+      <w:proofErr w:type="spellEnd"/>
+      <w:r>
+        <w:t xml:space="preserve">, </w:t>
+      </w:r>
+      <w:proofErr w:type="spellStart"/>
+      <w:r>
+        <w:t>sectionName</w:t>
+      </w:r>
+      <w:proofErr w:type="spellEnd"/>
+      <w:r>
+        <w:t>, price)</w:t>
+      </w:r>
+    </w:p>
+    <w:p>
+      <w:r>
+        <w:tab/>
+        <w:t xml:space="preserve">seat    </w:t>
+      </w:r>
+      <w:proofErr w:type="gramStart"/>
+      <w:r>
+        <w:t xml:space="preserve"> </w:t>
+      </w:r>
+      <w:r>
+        <w:t xml:space="preserve">  (</w:t>
+      </w:r>
+      <w:proofErr w:type="spellStart"/>
+      <w:proofErr w:type="gramEnd"/>
+      <w:r>
+        <w:rPr>
+          <w:b/>
+        </w:rPr>
+        <w:t>seatId</w:t>
+      </w:r>
+      <w:proofErr w:type="spellEnd"/>
+      <w:r>
+        <w:t xml:space="preserve">, </w:t>
+      </w:r>
+      <w:proofErr w:type="spellStart"/>
+      <w:r>
+        <w:rPr>
+          <w:u w:val="dash"/>
+        </w:rPr>
+        <w:t>sectionId</w:t>
+      </w:r>
+      <w:proofErr w:type="spellEnd"/>
+      <w:r>
+        <w:t xml:space="preserve">, </w:t>
+      </w:r>
+      <w:proofErr w:type="spellStart"/>
+      <w:r>
+        <w:t>seatNumber</w:t>
+      </w:r>
+      <w:proofErr w:type="spellEnd"/>
+      <w:r>
+        <w:t>)</w:t>
+      </w:r>
+    </w:p>
+    <w:p>
+      <w:r>
+        <w:tab/>
+        <w:t xml:space="preserve">booking  </w:t>
+      </w:r>
+      <w:proofErr w:type="gramStart"/>
+      <w:r>
         <w:t xml:space="preserve">   (</w:t>
       </w:r>
       <w:proofErr w:type="gramEnd"/>
@@ -31,10 +142,210 @@
         <w:rPr>
           <w:b/>
         </w:rPr>
+        <w:t>bookingId</w:t>
+      </w:r>
+      <w:r>
+        <w:t xml:space="preserve">, </w:t>
+      </w:r>
+      <w:r>
+        <w:rPr>
+          <w:u w:val="dash"/>
+        </w:rPr>
+        <w:t>userId</w:t>
+      </w:r>
+      <w:r>
+        <w:t xml:space="preserve">, </w:t>
+      </w:r>
+      <w:r>
+        <w:rPr>
+          <w:u w:val="dash"/>
+        </w:rPr>
+        <w:t>movieId</w:t>
+      </w:r>
+      <w:r>
+        <w:t>, quantity)</w:t>
+      </w:r>
+    </w:p>
+    <w:p>
+      <w:r>
+        <w:tab/>
+        <w:t>bookingSeat (</w:t>
+      </w:r>
+      <w:r>
+        <w:rPr>
+          <w:b/>
+        </w:rPr>
+        <w:t>bookingSeatId</w:t>
+      </w:r>
+      <w:r>
+        <w:t xml:space="preserve">, </w:t>
+      </w:r>
+      <w:r>
+        <w:rPr>
+          <w:u w:val="dash"/>
+        </w:rPr>
+        <w:t>bookingId</w:t>
+      </w:r>
+      <w:r>
+        <w:t xml:space="preserve">, </w:t>
+      </w:r>
+      <w:r>
+        <w:rPr>
+          <w:u w:val="dash"/>
+        </w:rPr>
+        <w:t>seatId</w:t>
+      </w:r>
+      <w:r>
+        <w:t>)</w:t>
+      </w:r>
+    </w:p>
+    <w:p>
+      <w:r>
+        <w:tab/>
+        <w:t xml:space="preserve">movie    </w:t>
+      </w:r>
+      <w:proofErr w:type="gramStart"/>
+      <w:r>
+        <w:t xml:space="preserve">   (</w:t>
+      </w:r>
+      <w:proofErr w:type="gramEnd"/>
+      <w:r>
+        <w:rPr>
+          <w:b/>
+        </w:rPr>
+        <w:t>movieId</w:t>
+      </w:r>
+      <w:r>
+        <w:t xml:space="preserve">, movieName, </w:t>
+      </w:r>
+      <w:r>
+        <w:rPr>
+          <w:u w:val="dash"/>
+        </w:rPr>
         <w:t>timeSlotId</w:t>
       </w:r>
       <w:r>
-        <w:t>, timeSlot)</w:t>
+        <w:t>)</w:t>
+      </w:r>
+    </w:p>
+    <w:p>
+      <w:r>
+        <w:tab/>
+        <w:t xml:space="preserve">user     </w:t>
+      </w:r>
+      <w:proofErr w:type="gramStart"/>
+      <w:r>
+        <w:t xml:space="preserve">   (</w:t>
+      </w:r>
+      <w:proofErr w:type="gramEnd"/>
+      <w:r>
+        <w:rPr>
+          <w:b/>
+        </w:rPr>
+        <w:t>userId</w:t>
+      </w:r>
+      <w:r>
+        <w:t>, userName, email, phoneNumber)</w:t>
+      </w:r>
+    </w:p>
+    <w:p>
+      <w:r>
+        <w:tab/>
+        <w:t xml:space="preserve">payment  </w:t>
+      </w:r>
+      <w:proofErr w:type="gramStart"/>
+      <w:r>
+        <w:t xml:space="preserve">   (</w:t>
+      </w:r>
+      <w:proofErr w:type="gramEnd"/>
+      <w:r>
+        <w:rPr>
+          <w:b/>
+        </w:rPr>
+        <w:t>paymentId</w:t>
+      </w:r>
+      <w:r>
+        <w:t xml:space="preserve">, </w:t>
+      </w:r>
+      <w:r>
+        <w:rPr>
+          <w:u w:val="dash"/>
+        </w:rPr>
+        <w:t>userId</w:t>
+      </w:r>
+      <w:r>
+        <w:t xml:space="preserve">, </w:t>
+      </w:r>
+      <w:r>
+        <w:rPr>
+          <w:u w:val="dash"/>
+        </w:rPr>
+        <w:t>transactionId</w:t>
+      </w:r>
+      <w:r>
+        <w:t>, totalFee)</w:t>
+      </w:r>
+    </w:p>
+    <w:p/>
+    <w:p>
+      <w:r>
+        <w:t>***************************************************************************</w:t>
+      </w:r>
+    </w:p>
+    <w:p/>
+    <w:p>
+      <w:pPr>
+        <w:rPr>
+          <w:b/>
+          <w:u w:val="single"/>
+        </w:rPr>
+      </w:pPr>
+      <w:r>
+        <w:rPr>
+          <w:b/>
+          <w:u w:val="single"/>
+        </w:rPr>
+        <w:t>Scenario 2: Hospital</w:t>
+      </w:r>
+    </w:p>
+    <w:p>
+      <w:r>
+        <w:tab/>
+      </w:r>
+      <w:proofErr w:type="spellStart"/>
+      <w:r>
+        <w:t>timeSlot</w:t>
+      </w:r>
+      <w:proofErr w:type="spellEnd"/>
+      <w:r>
+        <w:t xml:space="preserve"> </w:t>
+      </w:r>
+      <w:proofErr w:type="gramStart"/>
+      <w:r>
+        <w:t xml:space="preserve">   (</w:t>
+      </w:r>
+      <w:proofErr w:type="spellStart"/>
+      <w:proofErr w:type="gramEnd"/>
+      <w:r>
+        <w:rPr>
+          <w:b/>
+        </w:rPr>
+        <w:t>timeSlotId</w:t>
+      </w:r>
+      <w:proofErr w:type="spellEnd"/>
+      <w:r>
+        <w:t xml:space="preserve">, </w:t>
+      </w:r>
+      <w:proofErr w:type="spellStart"/>
+      <w:r>
+        <w:t>timeSlot</w:t>
+      </w:r>
+      <w:proofErr w:type="spellEnd"/>
+      <w:r>
+        <w:t>)</w:t>
+      </w:r>
+      <w:r>
+        <w:t xml:space="preserve"> 1</w:t>
       </w:r>
     </w:p>
     <w:p>
@@ -46,6 +357,7 @@
       <w:r>
         <w:t xml:space="preserve">   (</w:t>
       </w:r>
+      <w:proofErr w:type="spellStart"/>
       <w:proofErr w:type="gramEnd"/>
       <w:r>
         <w:rPr>
@@ -53,378 +365,259 @@
         </w:rPr>
         <w:t>sectionId</w:t>
       </w:r>
-      <w:r>
-        <w:t>, sectionName, price)</w:t>
-      </w:r>
-    </w:p>
-    <w:p>
-      <w:r>
-        <w:tab/>
-        <w:t xml:space="preserve">seat     </w:t>
+      <w:proofErr w:type="spellEnd"/>
+      <w:r>
+        <w:t xml:space="preserve">, </w:t>
+      </w:r>
+      <w:proofErr w:type="spellStart"/>
+      <w:r>
+        <w:t>sectionName</w:t>
+      </w:r>
+      <w:proofErr w:type="spellEnd"/>
+      <w:r>
+        <w:t>, price)</w:t>
+      </w:r>
+      <w:r>
+        <w:t xml:space="preserve"> 2</w:t>
+      </w:r>
+    </w:p>
+    <w:p>
+      <w:r>
+        <w:tab/>
+        <w:t xml:space="preserve">patient  </w:t>
       </w:r>
       <w:proofErr w:type="gramStart"/>
       <w:r>
         <w:t xml:space="preserve">   (</w:t>
       </w:r>
+      <w:proofErr w:type="spellStart"/>
       <w:proofErr w:type="gramEnd"/>
       <w:r>
         <w:rPr>
           <w:b/>
         </w:rPr>
-        <w:t>seatId</w:t>
-      </w:r>
-      <w:r>
-        <w:t xml:space="preserve">, </w:t>
-      </w:r>
+        <w:t>patientId</w:t>
+      </w:r>
+      <w:proofErr w:type="spellEnd"/>
+      <w:r>
+        <w:t xml:space="preserve">, </w:t>
+      </w:r>
+      <w:proofErr w:type="spellStart"/>
+      <w:r>
+        <w:t>patientName</w:t>
+      </w:r>
+      <w:proofErr w:type="spellEnd"/>
+      <w:r>
+        <w:t xml:space="preserve">, email, </w:t>
+      </w:r>
+      <w:proofErr w:type="spellStart"/>
+      <w:r>
+        <w:t>phoneNumber</w:t>
+      </w:r>
+      <w:proofErr w:type="spellEnd"/>
+      <w:r>
+        <w:t>)</w:t>
+      </w:r>
+      <w:r>
+        <w:t xml:space="preserve"> 3</w:t>
+      </w:r>
+    </w:p>
+    <w:p>
+      <w:r>
+        <w:tab/>
+        <w:t xml:space="preserve">channel  </w:t>
+      </w:r>
+      <w:proofErr w:type="gramStart"/>
+      <w:r>
+        <w:t xml:space="preserve">   (</w:t>
+      </w:r>
+      <w:proofErr w:type="gramEnd"/>
+      <w:r>
+        <w:rPr>
+          <w:b/>
+        </w:rPr>
+        <w:t>channelId</w:t>
+      </w:r>
+      <w:r>
+        <w:t xml:space="preserve">, </w:t>
+      </w:r>
+      <w:proofErr w:type="spellStart"/>
       <w:r>
         <w:rPr>
           <w:u w:val="dash"/>
         </w:rPr>
-        <w:t>sectionId</w:t>
-      </w:r>
-      <w:r>
-        <w:t>, seatNumber)</w:t>
-      </w:r>
-    </w:p>
-    <w:p>
-      <w:r>
-        <w:tab/>
-        <w:t xml:space="preserve">booking  </w:t>
+        <w:t>doctorId</w:t>
+      </w:r>
+      <w:proofErr w:type="spellEnd"/>
+      <w:r>
+        <w:t xml:space="preserve">, </w:t>
+      </w:r>
+      <w:proofErr w:type="spellStart"/>
+      <w:r>
+        <w:rPr>
+          <w:u w:val="dash"/>
+        </w:rPr>
+        <w:t>patientId</w:t>
+      </w:r>
+      <w:proofErr w:type="spellEnd"/>
+      <w:r>
+        <w:t xml:space="preserve">, token, </w:t>
+      </w:r>
+      <w:proofErr w:type="spellStart"/>
+      <w:r>
+        <w:t>channelFee</w:t>
+      </w:r>
+      <w:proofErr w:type="spellEnd"/>
+      <w:r>
+        <w:t xml:space="preserve">, </w:t>
+      </w:r>
+      <w:proofErr w:type="spellStart"/>
+      <w:r>
+        <w:t>channelingDate</w:t>
+      </w:r>
+      <w:proofErr w:type="spellEnd"/>
+      <w:r>
+        <w:t>)</w:t>
+      </w:r>
+      <w:r>
+        <w:t xml:space="preserve">  7</w:t>
+      </w:r>
+    </w:p>
+    <w:p>
+      <w:r>
+        <w:tab/>
+        <w:t xml:space="preserve">doctor   </w:t>
       </w:r>
       <w:proofErr w:type="gramStart"/>
       <w:r>
         <w:t xml:space="preserve">   (</w:t>
       </w:r>
+      <w:proofErr w:type="spellStart"/>
       <w:proofErr w:type="gramEnd"/>
       <w:r>
         <w:rPr>
           <w:b/>
         </w:rPr>
-        <w:t>bookingId</w:t>
-      </w:r>
-      <w:r>
-        <w:t xml:space="preserve">, </w:t>
-      </w:r>
+        <w:t>doctorId</w:t>
+      </w:r>
+      <w:proofErr w:type="spellEnd"/>
+      <w:r>
+        <w:t xml:space="preserve">, </w:t>
+      </w:r>
+      <w:proofErr w:type="spellStart"/>
       <w:r>
         <w:rPr>
           <w:u w:val="dash"/>
         </w:rPr>
-        <w:t>userId</w:t>
-      </w:r>
-      <w:r>
-        <w:t xml:space="preserve">, </w:t>
-      </w:r>
+        <w:t>timeSlotId</w:t>
+      </w:r>
+      <w:proofErr w:type="spellEnd"/>
+      <w:r>
+        <w:t xml:space="preserve">, </w:t>
+      </w:r>
+      <w:proofErr w:type="spellStart"/>
+      <w:r>
+        <w:t>doctorName</w:t>
+      </w:r>
+      <w:proofErr w:type="spellEnd"/>
+      <w:r>
+        <w:t xml:space="preserve">, </w:t>
+      </w:r>
+      <w:proofErr w:type="spellStart"/>
       <w:r>
         <w:rPr>
           <w:u w:val="dash"/>
         </w:rPr>
-        <w:t>movieId</w:t>
-      </w:r>
-      <w:r>
-        <w:t>, quantity)</w:t>
-      </w:r>
-    </w:p>
-    <w:p>
-      <w:r>
-        <w:tab/>
-        <w:t>bookingSeat (</w:t>
-      </w:r>
-      <w:r>
-        <w:rPr>
-          <w:b/>
-        </w:rPr>
-        <w:t>bookingSeatId</w:t>
-      </w:r>
-      <w:r>
-        <w:t xml:space="preserve">, </w:t>
-      </w:r>
+        <w:t>professionId</w:t>
+      </w:r>
+      <w:proofErr w:type="spellEnd"/>
+      <w:r>
+        <w:t xml:space="preserve">, </w:t>
+      </w:r>
+      <w:proofErr w:type="spellStart"/>
+      <w:r>
+        <w:t>doctorFee</w:t>
+      </w:r>
+      <w:proofErr w:type="spellEnd"/>
+      <w:r>
+        <w:t>)</w:t>
+      </w:r>
+      <w:r>
+        <w:t xml:space="preserve"> 5</w:t>
+      </w:r>
+    </w:p>
+    <w:p>
+      <w:r>
+        <w:tab/>
+      </w:r>
+      <w:proofErr w:type="gramStart"/>
+      <w:r>
+        <w:t>profession  (</w:t>
+      </w:r>
+      <w:proofErr w:type="gramEnd"/>
+      <w:r>
+        <w:rPr>
+          <w:b/>
+        </w:rPr>
+        <w:t>professionId</w:t>
+      </w:r>
+      <w:r>
+        <w:t>, professionName)</w:t>
+      </w:r>
+      <w:r>
+        <w:t xml:space="preserve"> 4 </w:t>
+      </w:r>
+    </w:p>
+    <w:p>
+      <w:r>
+        <w:tab/>
+        <w:t xml:space="preserve">payment  </w:t>
+      </w:r>
+      <w:proofErr w:type="gramStart"/>
+      <w:r>
+        <w:t xml:space="preserve">   (</w:t>
+      </w:r>
+      <w:proofErr w:type="spellStart"/>
+      <w:proofErr w:type="gramEnd"/>
+      <w:r>
+        <w:rPr>
+          <w:b/>
+        </w:rPr>
+        <w:t>paymentId</w:t>
+      </w:r>
+      <w:proofErr w:type="spellEnd"/>
+      <w:r>
+        <w:t xml:space="preserve">, </w:t>
+      </w:r>
+      <w:proofErr w:type="spellStart"/>
       <w:r>
         <w:rPr>
           <w:u w:val="dash"/>
         </w:rPr>
-        <w:t>bookingId</w:t>
-      </w:r>
-      <w:r>
-        <w:t xml:space="preserve">, </w:t>
-      </w:r>
-      <w:r>
-        <w:rPr>
-          <w:u w:val="dash"/>
-        </w:rPr>
-        <w:t>seatId</w:t>
-      </w:r>
+        <w:t>patientId</w:t>
+      </w:r>
+      <w:proofErr w:type="spellEnd"/>
+      <w:r>
+        <w:t xml:space="preserve">, </w:t>
+      </w:r>
+      <w:proofErr w:type="spellStart"/>
+      <w:r>
+        <w:t>transactionId</w:t>
+      </w:r>
+      <w:proofErr w:type="spellEnd"/>
+      <w:r>
+        <w:t xml:space="preserve">, </w:t>
+      </w:r>
+      <w:proofErr w:type="spellStart"/>
+      <w:r>
+        <w:t>totalFee</w:t>
+      </w:r>
+      <w:proofErr w:type="spellEnd"/>
       <w:r>
         <w:t>)</w:t>
       </w:r>
-    </w:p>
-    <w:p>
-      <w:r>
-        <w:tab/>
-        <w:t xml:space="preserve">movie    </w:t>
-      </w:r>
-      <w:proofErr w:type="gramStart"/>
-      <w:r>
-        <w:t xml:space="preserve">   (</w:t>
-      </w:r>
-      <w:proofErr w:type="gramEnd"/>
-      <w:r>
-        <w:rPr>
-          <w:b/>
-        </w:rPr>
-        <w:t>movieId</w:t>
-      </w:r>
-      <w:r>
-        <w:t xml:space="preserve">, movieName, </w:t>
-      </w:r>
-      <w:r>
-        <w:rPr>
-          <w:u w:val="dash"/>
-        </w:rPr>
-        <w:t>timeSlotId</w:t>
-      </w:r>
-      <w:r>
-        <w:t>)</w:t>
-      </w:r>
-    </w:p>
-    <w:p>
-      <w:r>
-        <w:tab/>
-        <w:t xml:space="preserve">user     </w:t>
-      </w:r>
-      <w:proofErr w:type="gramStart"/>
-      <w:r>
-        <w:t xml:space="preserve">   (</w:t>
-      </w:r>
-      <w:proofErr w:type="gramEnd"/>
-      <w:r>
-        <w:rPr>
-          <w:b/>
-        </w:rPr>
-        <w:t>userId</w:t>
-      </w:r>
-      <w:r>
-        <w:t>, userName, email, phoneNumber)</w:t>
-      </w:r>
-    </w:p>
-    <w:p>
-      <w:r>
-        <w:tab/>
-        <w:t xml:space="preserve">payment  </w:t>
-      </w:r>
-      <w:proofErr w:type="gramStart"/>
-      <w:r>
-        <w:t xml:space="preserve">   (</w:t>
-      </w:r>
-      <w:proofErr w:type="gramEnd"/>
-      <w:r>
-        <w:rPr>
-          <w:b/>
-        </w:rPr>
-        <w:t>paymentId</w:t>
-      </w:r>
-      <w:r>
-        <w:t xml:space="preserve">, </w:t>
-      </w:r>
-      <w:r>
-        <w:rPr>
-          <w:u w:val="dash"/>
-        </w:rPr>
-        <w:t>userId</w:t>
-      </w:r>
-      <w:r>
-        <w:t xml:space="preserve">, </w:t>
-      </w:r>
-      <w:r>
-        <w:rPr>
-          <w:u w:val="dash"/>
-        </w:rPr>
-        <w:t>transactionId</w:t>
-      </w:r>
-      <w:r>
-        <w:t>, totalFee)</w:t>
-      </w:r>
-    </w:p>
-    <w:p/>
-    <w:p>
-      <w:r>
-        <w:t>***************************************************************************</w:t>
-      </w:r>
-    </w:p>
-    <w:p/>
-    <w:p>
-      <w:pPr>
-        <w:rPr>
-          <w:b/>
-          <w:u w:val="single"/>
-        </w:rPr>
-      </w:pPr>
-      <w:r>
-        <w:rPr>
-          <w:b/>
-          <w:u w:val="single"/>
-        </w:rPr>
-        <w:t>Scenario 2: Hospital</w:t>
-      </w:r>
-    </w:p>
-    <w:p>
-      <w:r>
-        <w:tab/>
-        <w:t xml:space="preserve">timeSlot </w:t>
-      </w:r>
-      <w:proofErr w:type="gramStart"/>
-      <w:r>
-        <w:t xml:space="preserve">   (</w:t>
-      </w:r>
-      <w:proofErr w:type="gramEnd"/>
-      <w:r>
-        <w:rPr>
-          <w:b/>
-        </w:rPr>
-        <w:t>timeSlotId</w:t>
-      </w:r>
-      <w:r>
-        <w:t>, timeSlot)</w:t>
-      </w:r>
-    </w:p>
-    <w:p>
-      <w:r>
-        <w:tab/>
-        <w:t>section     (</w:t>
-      </w:r>
-      <w:r>
-        <w:rPr>
-          <w:b/>
-        </w:rPr>
-        <w:t>sectionId</w:t>
-      </w:r>
-      <w:r>
-        <w:t>, sectionName, price)</w:t>
-      </w:r>
-    </w:p>
-    <w:p>
-      <w:r>
-        <w:tab/>
-        <w:t>patient     (</w:t>
-      </w:r>
-      <w:r>
-        <w:rPr>
-          <w:b/>
-        </w:rPr>
-        <w:t>patientId</w:t>
-      </w:r>
-      <w:r>
-        <w:t>, patientName, email, phoneNumber)</w:t>
-      </w:r>
-    </w:p>
-    <w:p>
-      <w:r>
-        <w:tab/>
-        <w:t>channel     (</w:t>
-      </w:r>
-      <w:r>
-        <w:rPr>
-          <w:b/>
-        </w:rPr>
-        <w:t>channelId</w:t>
-      </w:r>
-      <w:r>
-        <w:t xml:space="preserve">, </w:t>
-      </w:r>
-      <w:r>
-        <w:rPr>
-          <w:u w:val="dash"/>
-        </w:rPr>
-        <w:t>doctorId</w:t>
-      </w:r>
-      <w:r>
-        <w:t xml:space="preserve">, </w:t>
-      </w:r>
-      <w:r>
-        <w:rPr>
-          <w:u w:val="dash"/>
-        </w:rPr>
-        <w:t>patientId</w:t>
-      </w:r>
-      <w:r>
-        <w:t>, token, channelFee, channelingDate)</w:t>
-      </w:r>
-    </w:p>
-    <w:p>
-      <w:r>
-        <w:tab/>
-        <w:t>doctor      (</w:t>
-      </w:r>
-      <w:r>
-        <w:rPr>
-          <w:b/>
-        </w:rPr>
-        <w:t>doctorId</w:t>
-      </w:r>
-      <w:r>
-        <w:t xml:space="preserve">, </w:t>
-      </w:r>
-      <w:r>
-        <w:rPr>
-          <w:u w:val="dash"/>
-        </w:rPr>
-        <w:t>timeSlotId</w:t>
-      </w:r>
-      <w:r>
-        <w:t xml:space="preserve">, doctorName, </w:t>
-      </w:r>
-      <w:r>
-        <w:rPr>
-          <w:u w:val="dash"/>
-        </w:rPr>
-        <w:t>professionId</w:t>
-      </w:r>
-      <w:r>
-        <w:t>, doctorFee)</w:t>
-      </w:r>
-    </w:p>
-    <w:p>
-      <w:r>
-        <w:tab/>
-        <w:t>profession  (</w:t>
-      </w:r>
-      <w:r>
-        <w:rPr>
-          <w:b/>
-        </w:rPr>
-        <w:t>professionId</w:t>
-      </w:r>
-      <w:r>
-        <w:t>, professionName)</w:t>
-      </w:r>
-    </w:p>
-    <w:p>
-      <w:r>
-        <w:tab/>
-        <w:t>payment     (</w:t>
-      </w:r>
-      <w:r>
-        <w:rPr>
-          <w:b/>
-        </w:rPr>
-        <w:t>paymentId</w:t>
-      </w:r>
-      <w:r>
-        <w:t xml:space="preserve">, </w:t>
-      </w:r>
-      <w:r>
-        <w:rPr>
-          <w:u w:val="dash"/>
-        </w:rPr>
-        <w:t>patientId</w:t>
-      </w:r>
-      <w:r>
-        <w:t xml:space="preserve">, </w:t>
-      </w:r>
-      <w:r>
-        <w:t>transactionId</w:t>
-      </w:r>
-      <w:r>
-        <w:t>, totalFee)</w:t>
+      <w:r>
+        <w:t xml:space="preserve"> 6</w:t>
       </w:r>
     </w:p>
     <w:sectPr>
@@ -839,6 +1032,7 @@
   <w:style w:type="character" w:default="1" w:styleId="DefaultParagraphFont">
     <w:name w:val="Default Paragraph Font"/>
     <w:uiPriority w:val="1"/>
+    <w:semiHidden/>
     <w:unhideWhenUsed/>
   </w:style>
   <w:style w:type="table" w:default="1" w:styleId="TableNormal">
